--- a/Collection Files/Vegetables/Cucumbers/CucumbersCanning.docx
+++ b/Collection Files/Vegetables/Cucumbers/CucumbersCanning.docx
@@ -19,11 +19,7 @@
     </w:p>
     <w:p>
       <w:r>
-        <w:tab/>
-      </w:r>
-      <w:r>
-        <w:tab/>
-        <w:t xml:space="preserve"> </w:t>
+        <w:t xml:space="preserve">                </w:t>
       </w:r>
       <w:r>
         <w:t>6 bay leaves (1 per jar)\n</w:t>
@@ -31,11 +27,7 @@
     </w:p>
     <w:p>
       <w:r>
-        <w:tab/>
-      </w:r>
-      <w:r>
-        <w:tab/>
-        <w:t xml:space="preserve"> </w:t>
+        <w:t xml:space="preserve">                </w:t>
       </w:r>
       <w:r>
         <w:t>1/2 Tbsp peppercorn (5 per jar)\n</w:t>
@@ -43,11 +35,7 @@
     </w:p>
     <w:p>
       <w:r>
-        <w:tab/>
-      </w:r>
-      <w:r>
-        <w:tab/>
-        <w:t xml:space="preserve"> </w:t>
+        <w:t xml:space="preserve">                </w:t>
       </w:r>
       <w:r>
         <w:t>12 garlic cloves halved (2 cloves per jar)\n</w:t>
@@ -55,57 +43,55 @@
     </w:p>
     <w:p>
       <w:r>
-        <w:tab/>
-      </w:r>
-      <w:r>
-        <w:tab/>
-        <w:t xml:space="preserve"> </w:t>
-      </w:r>
-      <w:r>
-        <w:t>2 inch horseradish root chopped and divided\n</w:t>
-      </w:r>
-    </w:p>
-    <w:p>
-      <w:r>
-        <w:tab/>
-      </w:r>
-      <w:r>
-        <w:tab/>
-        <w:t xml:space="preserve"> </w:t>
-      </w:r>
-      <w:r>
-        <w:t>6 lbs small cucumbers well rinsed with ends trimmed\n</w:t>
-      </w:r>
-    </w:p>
-    <w:p>
-      <w:r>
-        <w:tab/>
-      </w:r>
-      <w:r>
-        <w:tab/>
-        <w:t xml:space="preserve"> </w:t>
-      </w:r>
-      <w:r>
-        <w:t>6 Dill Stems with Flowers cut into 3" pieces (1 full stem per jar)\n</w:t>
-      </w:r>
-    </w:p>
-    <w:p>
+        <w:t xml:space="preserve">                </w:t>
+      </w:r>
+      <w:proofErr w:type="gramStart"/>
+      <w:r>
+        <w:t>2 inch</w:t>
+      </w:r>
+      <w:proofErr w:type="gramEnd"/>
+      <w:r>
+        <w:t xml:space="preserve"> horseradish root chopped and divided\n</w:t>
+      </w:r>
+    </w:p>
+    <w:p>
+      <w:r>
+        <w:t xml:space="preserve">                </w:t>
+      </w:r>
+      <w:r>
+        <w:t xml:space="preserve">6 lbs small </w:t>
+      </w:r>
+      <w:r>
+        <w:t xml:space="preserve">well rinsed </w:t>
+      </w:r>
+      <w:r>
+        <w:t>cucumbers</w:t>
+      </w:r>
       <w:r>
         <w:t>\n</w:t>
       </w:r>
     </w:p>
     <w:p>
       <w:r>
+        <w:t xml:space="preserve">                </w:t>
+      </w:r>
+      <w:r>
+        <w:t>6 Dill Stems with Flowers cut into 3" pieces\n</w:t>
+      </w:r>
+    </w:p>
+    <w:p>
+      <w:r>
+        <w:t>\n</w:t>
+      </w:r>
+    </w:p>
+    <w:p>
+      <w:r>
         <w:t>Ingredients for Pickling Brine:\n</w:t>
       </w:r>
     </w:p>
     <w:p>
       <w:r>
-        <w:tab/>
-      </w:r>
-      <w:r>
-        <w:tab/>
-        <w:t xml:space="preserve"> </w:t>
+        <w:t xml:space="preserve">                </w:t>
       </w:r>
       <w:r>
         <w:t>8 cups water\n</w:t>
@@ -113,11 +99,7 @@
     </w:p>
     <w:p>
       <w:r>
-        <w:tab/>
-      </w:r>
-      <w:r>
-        <w:tab/>
-        <w:t xml:space="preserve"> </w:t>
+        <w:t xml:space="preserve">                </w:t>
       </w:r>
       <w:r>
         <w:t>1/3 cup granulated sugar\n</w:t>
@@ -125,11 +107,7 @@
     </w:p>
     <w:p>
       <w:r>
-        <w:tab/>
-      </w:r>
-      <w:r>
-        <w:tab/>
-        <w:t xml:space="preserve"> </w:t>
+        <w:t xml:space="preserve">                </w:t>
       </w:r>
       <w:r>
         <w:t>6 Tbsp pickling salt (or 1/3 cup)\n</w:t>
@@ -137,11 +115,7 @@
     </w:p>
     <w:p>
       <w:r>
-        <w:tab/>
-      </w:r>
-      <w:r>
-        <w:tab/>
-        <w:t xml:space="preserve"> </w:t>
+        <w:t xml:space="preserve">                </w:t>
       </w:r>
       <w:r>
         <w:t>6 cups distilled white Vinegar (5% acidity)\n</w:t>
@@ -159,23 +133,15 @@
     </w:p>
     <w:p>
       <w:r>
-        <w:tab/>
-      </w:r>
-      <w:r>
-        <w:tab/>
-        <w:t xml:space="preserve"> </w:t>
-      </w:r>
-      <w:r>
-        <w:t>1 large Stock Pot (20Qt+) with Rack (or a canner)\n</w:t>
-      </w:r>
-    </w:p>
-    <w:p>
-      <w:r>
-        <w:tab/>
-      </w:r>
-      <w:r>
-        <w:tab/>
-        <w:t xml:space="preserve"> </w:t>
+        <w:t xml:space="preserve">                </w:t>
+      </w:r>
+      <w:r>
+        <w:t>1 large Stock Pot (20Qt+) with Rack\n</w:t>
+      </w:r>
+    </w:p>
+    <w:p>
+      <w:r>
+        <w:t xml:space="preserve">                </w:t>
       </w:r>
       <w:r>
         <w:t>1 jar lifter to safely transfer the jars\n</w:t>
@@ -183,11 +149,7 @@
     </w:p>
     <w:p>
       <w:r>
-        <w:tab/>
-      </w:r>
-      <w:r>
-        <w:tab/>
-        <w:t xml:space="preserve"> </w:t>
+        <w:t xml:space="preserve">                </w:t>
       </w:r>
       <w:r>
         <w:t>6 Quart-sized wide-mouth mason jars with rings and new lids\n</w:t>
@@ -225,7 +187,15 @@
     </w:p>
     <w:p>
       <w:r>
-        <w:t>Place jars and lids in a pot of water, bring to a boil then reduce heat, cover and simmer 10 minutes. Drain the water carefully then your jars and lids are ready to use.\n</w:t>
+        <w:t xml:space="preserve">Place jars and lids in a pot of water, bring to a boil then reduce heat, </w:t>
+      </w:r>
+      <w:proofErr w:type="gramStart"/>
+      <w:r>
+        <w:t>cover</w:t>
+      </w:r>
+      <w:proofErr w:type="gramEnd"/>
+      <w:r>
+        <w:t xml:space="preserve"> and simmer 10 minutes. Drain the water carefully then your jars and lids are ready to use.\n</w:t>
       </w:r>
     </w:p>
     <w:p>
@@ -246,7 +216,15 @@
     </w:p>
     <w:p>
       <w:r>
-        <w:t>Divide bay leaves, peppercorns, dill stems, garlic and horseradish (optional) into the bottoms of 6 Quart-sized jars. Pack cucumbers tightly into jars.\n</w:t>
+        <w:t xml:space="preserve">Divide bay leaves, peppercorns, dill stems, </w:t>
+      </w:r>
+      <w:proofErr w:type="gramStart"/>
+      <w:r>
+        <w:t>garlic</w:t>
+      </w:r>
+      <w:proofErr w:type="gramEnd"/>
+      <w:r>
+        <w:t xml:space="preserve"> and horseradish (optional) into the bottoms of 6 Quart-sized jars. Pack cucumbers tightly into jars.\n</w:t>
       </w:r>
     </w:p>
     <w:p>
@@ -256,7 +234,15 @@
     </w:p>
     <w:p>
       <w:r>
-        <w:t>In a medium pot, combine 8 cups water, 1/3 cup sugar, 6 Tbsp salt and 6 cups vinegar. Bring pickling juice to a boil then pour over cucumbers leaving 1/2” of space at the top. Screw the lids on enough to keep a tight seal in place but don't over-tighten them since air bubbles need to be able to escape.\n</w:t>
+        <w:t xml:space="preserve">In a medium pot, combine 8 cups water, 1/3 cup sugar, 6 Tbsp salt and 6 cups vinegar. Bring pickling juice to a boil then pour over cucumbers leaving 1/2” of space at the top. Screw the lids on enough to keep a tight seal in place but </w:t>
+      </w:r>
+      <w:proofErr w:type="gramStart"/>
+      <w:r>
+        <w:t>don't</w:t>
+      </w:r>
+      <w:proofErr w:type="gramEnd"/>
+      <w:r>
+        <w:t xml:space="preserve"> over-tighten them since air bubbles need to be able to escape.\n</w:t>
       </w:r>
     </w:p>
     <w:p>
@@ -276,7 +262,15 @@
     </w:p>
     <w:p>
       <w:r>
-        <w:t xml:space="preserve">Carefully remove jars from the water using a jar lifter and leave at room temperature undisturbed for 12-24 hours. You may hear a pop when the jars fully seal. After 24 hours, check that the seal has formed by pushing down on the center of the lid - it should not move at all. If the seal does not form, refrigerate pickles and enjoy within 3 months.\n          </w:t>
+        <w:t xml:space="preserve">Carefully remove jars from the water using a jar lifter and leave at room temperature undisturbed for 12-24 hours. You may hear a pop when the jars fully seal. After 24 hours, check that the seal has formed by pushing down on the center of the lid - it should not move at all. If the seal does not form, refrigerate </w:t>
+      </w:r>
+      <w:proofErr w:type="gramStart"/>
+      <w:r>
+        <w:t>pickles</w:t>
+      </w:r>
+      <w:proofErr w:type="gramEnd"/>
+      <w:r>
+        <w:t xml:space="preserve"> and enjoy within 3 months.\n          </w:t>
       </w:r>
     </w:p>
     <w:sectPr>
